--- a/Abstract.docx
+++ b/Abstract.docx
@@ -1,100 +1,363 @@
 
 <file path=word/document.xml><?xml version="1.0" encoding="utf-8"?>
-<w:document xmlns:ve="http://schemas.openxmlformats.org/markup-compatibility/2006" xmlns:o="urn:schemas-microsoft-com:office:office" xmlns:r="http://schemas.openxmlformats.org/officeDocument/2006/relationships" xmlns:m="http://schemas.openxmlformats.org/officeDocument/2006/math" xmlns:v="urn:schemas-microsoft-com:vml" xmlns:wp="http://schemas.openxmlformats.org/drawingml/2006/wordprocessingDrawing" xmlns:w10="urn:schemas-microsoft-com:office:word" xmlns:w="http://schemas.openxmlformats.org/wordprocessingml/2006/main" xmlns:wne="http://schemas.microsoft.com/office/word/2006/wordml">
+<w:document xmlns:wpc="http://schemas.microsoft.com/office/word/2010/wordprocessingCanvas" xmlns:cx="http://schemas.microsoft.com/office/drawing/2014/chartex" xmlns:cx1="http://schemas.microsoft.com/office/drawing/2015/9/8/chartex" xmlns:cx2="http://schemas.microsoft.com/office/drawing/2015/10/21/chartex" xmlns:cx3="http://schemas.microsoft.com/office/drawing/2016/5/9/chartex" xmlns:cx4="http://schemas.microsoft.com/office/drawing/2016/5/10/chartex" xmlns:cx5="http://schemas.microsoft.com/office/drawing/2016/5/11/chartex" xmlns:cx6="http://schemas.microsoft.com/office/drawing/2016/5/12/chartex" xmlns:cx7="http://schemas.microsoft.com/office/drawing/2016/5/13/chartex" xmlns:cx8="http://schemas.microsoft.com/office/drawing/2016/5/14/chartex" xmlns:mc="http://schemas.openxmlformats.org/markup-compatibility/2006" xmlns:aink="http://schemas.microsoft.com/office/drawing/2016/ink" xmlns:am3d="http://schemas.microsoft.com/office/drawing/2017/model3d" xmlns:o="urn:schemas-microsoft-com:office:office" xmlns:r="http://schemas.openxmlformats.org/officeDocument/2006/relationships" xmlns:m="http://schemas.openxmlformats.org/officeDocument/2006/math" xmlns:v="urn:schemas-microsoft-com:vml" xmlns:wp14="http://schemas.microsoft.com/office/word/2010/wordprocessingDrawing" xmlns:wp="http://schemas.openxmlformats.org/drawingml/2006/wordprocessingDrawing" xmlns:w10="urn:schemas-microsoft-com:office:word" xmlns:w="http://schemas.openxmlformats.org/wordprocessingml/2006/main" xmlns:w14="http://schemas.microsoft.com/office/word/2010/wordml" xmlns:w15="http://schemas.microsoft.com/office/word/2012/wordml" xmlns:w16cex="http://schemas.microsoft.com/office/word/2018/wordml/cex" xmlns:w16cid="http://schemas.microsoft.com/office/word/2016/wordml/cid" xmlns:w16="http://schemas.microsoft.com/office/word/2018/wordml" xmlns:w16sdtdh="http://schemas.microsoft.com/office/word/2020/wordml/sdtdatahash" xmlns:w16se="http://schemas.microsoft.com/office/word/2015/wordml/symex" xmlns:wpg="http://schemas.microsoft.com/office/word/2010/wordprocessingGroup" xmlns:wpi="http://schemas.microsoft.com/office/word/2010/wordprocessingInk" xmlns:wne="http://schemas.microsoft.com/office/word/2006/wordml" xmlns:wps="http://schemas.microsoft.com/office/word/2010/wordprocessingShape" mc:Ignorable="w14 w15 w16se w16cid w16 w16cex w16sdtdh wp14">
   <w:body>
     <w:p>
       <w:pPr>
-        <w:rPr>
-          <w:lang w:val="de-AT"/>
-        </w:rPr>
-      </w:pPr>
-      <w:r>
-        <w:rPr>
-          <w:lang w:val="de-AT"/>
-        </w:rPr>
-        <w:t>Kurzbeschreibung des Projekts</w:t>
-      </w:r>
-    </w:p>
-    <w:p>
-      <w:pPr>
-        <w:pStyle w:val="Listenabsatz"/>
-        <w:numPr>
-          <w:ilvl w:val="0"/>
-          <w:numId w:val="2"/>
-        </w:numPr>
-        <w:rPr>
-          <w:lang w:val="de-AT"/>
-        </w:rPr>
-      </w:pPr>
-      <w:r>
-        <w:rPr>
-          <w:lang w:val="de-AT"/>
-        </w:rPr>
-        <w:t>Titel als Überschrift</w:t>
-      </w:r>
-    </w:p>
-    <w:p>
-      <w:pPr>
-        <w:pStyle w:val="Listenabsatz"/>
-        <w:numPr>
-          <w:ilvl w:val="0"/>
-          <w:numId w:val="2"/>
-        </w:numPr>
-        <w:rPr>
-          <w:lang w:val="de-AT"/>
-        </w:rPr>
-      </w:pPr>
-      <w:r>
-        <w:rPr>
-          <w:lang w:val="de-AT"/>
-        </w:rPr>
-        <w:t>Kurzbeschreibung des Projekts (drei Sätze)</w:t>
-      </w:r>
-    </w:p>
-    <w:p>
-      <w:pPr>
-        <w:pStyle w:val="Listenabsatz"/>
-        <w:numPr>
-          <w:ilvl w:val="0"/>
-          <w:numId w:val="2"/>
-        </w:numPr>
-        <w:rPr>
-          <w:lang w:val="de-AT"/>
-        </w:rPr>
-      </w:pPr>
-      <w:r>
-        <w:rPr>
-          <w:lang w:val="de-AT"/>
-        </w:rPr>
-        <w:t>Kurzbeschreibung des Projekts (halbe Seite)</w:t>
-      </w:r>
-    </w:p>
-    <w:p>
-      <w:pPr>
-        <w:pStyle w:val="Listenabsatz"/>
-        <w:numPr>
-          <w:ilvl w:val="0"/>
-          <w:numId w:val="2"/>
-        </w:numPr>
-        <w:rPr>
-          <w:lang w:val="de-AT"/>
-        </w:rPr>
-      </w:pPr>
-      <w:r>
-        <w:rPr>
-          <w:lang w:val="de-AT"/>
-        </w:rPr>
-        <w:t xml:space="preserve">Liste der Projektmitglieder inklusive </w:t>
-      </w:r>
-      <w:proofErr w:type="spellStart"/>
-      <w:r>
-        <w:rPr>
-          <w:lang w:val="de-AT"/>
-        </w:rPr>
-        <w:t>Matrikelnummern</w:t>
-      </w:r>
-      <w:proofErr w:type="spellEnd"/>
-    </w:p>
+        <w:spacing w:before="240" w:after="240" w:line="240" w:lineRule="auto"/>
+        <w:rPr>
+          <w:rFonts w:ascii="Times New Roman" w:eastAsia="Times New Roman" w:hAnsi="Times New Roman" w:cs="Times New Roman"/>
+          <w:sz w:val="24"/>
+          <w:szCs w:val="24"/>
+          <w:lang w:val="de-AT" w:eastAsia="de-AT"/>
+        </w:rPr>
+      </w:pPr>
+      <w:r>
+        <w:rPr>
+          <w:rFonts w:ascii="Arial" w:eastAsia="Times New Roman" w:hAnsi="Arial" w:cs="Arial"/>
+          <w:color w:val="000000"/>
+          <w:sz w:val="52"/>
+          <w:szCs w:val="52"/>
+          <w:lang w:val="de-AT" w:eastAsia="de-AT"/>
+        </w:rPr>
+        <w:t>Raytracing on Android</w:t>
+      </w:r>
+    </w:p>
+    <w:p>
+      <w:pPr>
+        <w:spacing w:before="320" w:after="80" w:line="240" w:lineRule="auto"/>
+        <w:outlineLvl w:val="2"/>
+        <w:rPr>
+          <w:rFonts w:ascii="Times New Roman" w:eastAsia="Times New Roman" w:hAnsi="Times New Roman" w:cs="Times New Roman"/>
+          <w:b/>
+          <w:bCs/>
+          <w:sz w:val="27"/>
+          <w:szCs w:val="27"/>
+          <w:lang w:val="de-AT" w:eastAsia="de-AT"/>
+        </w:rPr>
+      </w:pPr>
+      <w:r>
+        <w:rPr>
+          <w:rFonts w:ascii="Arial" w:eastAsia="Times New Roman" w:hAnsi="Arial" w:cs="Arial"/>
+          <w:color w:val="434343"/>
+          <w:sz w:val="28"/>
+          <w:szCs w:val="28"/>
+          <w:lang w:val="de-AT" w:eastAsia="de-AT"/>
+        </w:rPr>
+        <w:t>Kurzbeschreibung:</w:t>
+      </w:r>
+    </w:p>
+    <w:p>
+      <w:pPr>
+        <w:spacing w:after="0" w:line="240" w:lineRule="auto"/>
+        <w:rPr>
+          <w:rFonts w:ascii="Times New Roman" w:eastAsia="Times New Roman" w:hAnsi="Times New Roman" w:cs="Times New Roman"/>
+          <w:sz w:val="24"/>
+          <w:szCs w:val="24"/>
+          <w:lang w:val="de-AT" w:eastAsia="de-AT"/>
+        </w:rPr>
+      </w:pPr>
+      <w:r>
+        <w:rPr>
+          <w:rFonts w:ascii="Arial" w:eastAsia="Times New Roman" w:hAnsi="Arial" w:cs="Arial"/>
+          <w:color w:val="000000"/>
+          <w:sz w:val="24"/>
+          <w:szCs w:val="24"/>
+          <w:lang w:val="de-AT" w:eastAsia="de-AT"/>
+        </w:rPr>
+        <w:t xml:space="preserve">Für “Raytracing on Android” soll ein realtime OpenGL Renderer für Android Smartphones programmiert werden, der eine simple 3D Szene durch Raytracing darstellt. Diese Szene soll durch Steuern einer Kamera betrachtet werden können. Der Renderer </w:t>
+      </w:r>
+      <w:r>
+        <w:rPr>
+          <w:rFonts w:ascii="Arial" w:eastAsia="Times New Roman" w:hAnsi="Arial" w:cs="Arial"/>
+          <w:color w:val="000000"/>
+          <w:sz w:val="24"/>
+          <w:szCs w:val="24"/>
+          <w:lang w:val="de-AT" w:eastAsia="de-AT"/>
+        </w:rPr>
+        <w:t>soll</w:t>
+      </w:r>
+      <w:r>
+        <w:rPr>
+          <w:rFonts w:ascii="Arial" w:eastAsia="Times New Roman" w:hAnsi="Arial" w:cs="Arial"/>
+          <w:color w:val="000000"/>
+          <w:sz w:val="24"/>
+          <w:szCs w:val="24"/>
+          <w:lang w:val="de-AT" w:eastAsia="de-AT"/>
+        </w:rPr>
+        <w:t xml:space="preserve"> wenn notwendig so optimiert werden, dass aktuelle Hardware die App ruckelfrei ausführen kann.</w:t>
+      </w:r>
+    </w:p>
+    <w:p>
+      <w:pPr>
+        <w:spacing w:before="320" w:after="80" w:line="240" w:lineRule="auto"/>
+        <w:outlineLvl w:val="2"/>
+        <w:rPr>
+          <w:rFonts w:ascii="Times New Roman" w:eastAsia="Times New Roman" w:hAnsi="Times New Roman" w:cs="Times New Roman"/>
+          <w:b/>
+          <w:bCs/>
+          <w:sz w:val="27"/>
+          <w:szCs w:val="27"/>
+          <w:lang w:val="de-AT" w:eastAsia="de-AT"/>
+        </w:rPr>
+      </w:pPr>
+      <w:r>
+        <w:rPr>
+          <w:rFonts w:ascii="Arial" w:eastAsia="Times New Roman" w:hAnsi="Arial" w:cs="Arial"/>
+          <w:color w:val="434343"/>
+          <w:sz w:val="28"/>
+          <w:szCs w:val="28"/>
+          <w:lang w:val="de-AT" w:eastAsia="de-AT"/>
+        </w:rPr>
+        <w:t>Beschreibung:</w:t>
+      </w:r>
+    </w:p>
+    <w:p>
+      <w:pPr>
+        <w:spacing w:after="0" w:line="240" w:lineRule="auto"/>
+        <w:rPr>
+          <w:rFonts w:ascii="Times New Roman" w:eastAsia="Times New Roman" w:hAnsi="Times New Roman" w:cs="Times New Roman"/>
+          <w:sz w:val="24"/>
+          <w:szCs w:val="24"/>
+          <w:lang w:val="de-AT" w:eastAsia="de-AT"/>
+        </w:rPr>
+      </w:pPr>
+      <w:r>
+        <w:rPr>
+          <w:rFonts w:ascii="Arial" w:eastAsia="Times New Roman" w:hAnsi="Arial" w:cs="Arial"/>
+          <w:color w:val="000000"/>
+          <w:sz w:val="24"/>
+          <w:szCs w:val="24"/>
+          <w:lang w:val="de-AT" w:eastAsia="de-AT"/>
+        </w:rPr>
+        <w:t>OpenGL's Rendering-Pipeline ist eigentlich für Rasterization ausgelegt, es ist aber möglich, Compute-Shader zu nutzen, um einen Realtime-Raytracer zu programmieren.</w:t>
+      </w:r>
+    </w:p>
+    <w:p>
+      <w:pPr>
+        <w:spacing w:after="0" w:line="240" w:lineRule="auto"/>
+        <w:rPr>
+          <w:rFonts w:ascii="Times New Roman" w:eastAsia="Times New Roman" w:hAnsi="Times New Roman" w:cs="Times New Roman"/>
+          <w:sz w:val="24"/>
+          <w:szCs w:val="24"/>
+          <w:lang w:val="de-AT" w:eastAsia="de-AT"/>
+        </w:rPr>
+      </w:pPr>
+      <w:r>
+        <w:rPr>
+          <w:rFonts w:ascii="Arial" w:eastAsia="Times New Roman" w:hAnsi="Arial" w:cs="Arial"/>
+          <w:color w:val="000000"/>
+          <w:sz w:val="24"/>
+          <w:szCs w:val="24"/>
+          <w:lang w:val="de-AT" w:eastAsia="de-AT"/>
+        </w:rPr>
+        <w:t>Compute-Shader sind praktischerweise ab OpenGL ES 3.1 implementiert und daher ab Android 5 verfügbar.</w:t>
+      </w:r>
+    </w:p>
+    <w:p>
+      <w:pPr>
+        <w:spacing w:after="0" w:line="240" w:lineRule="auto"/>
+        <w:rPr>
+          <w:rFonts w:ascii="Times New Roman" w:eastAsia="Times New Roman" w:hAnsi="Times New Roman" w:cs="Times New Roman"/>
+          <w:sz w:val="24"/>
+          <w:szCs w:val="24"/>
+          <w:lang w:val="de-AT" w:eastAsia="de-AT"/>
+        </w:rPr>
+      </w:pPr>
+      <w:r>
+        <w:rPr>
+          <w:rFonts w:ascii="Arial" w:eastAsia="Times New Roman" w:hAnsi="Arial" w:cs="Arial"/>
+          <w:color w:val="000000"/>
+          <w:sz w:val="24"/>
+          <w:szCs w:val="24"/>
+          <w:lang w:val="de-AT" w:eastAsia="de-AT"/>
+        </w:rPr>
+        <w:t>Unser Hauptziel ist es eine simple 3D-Szene zu erstellen und das Rendern der Szene über einen Realtime-Raytracer mit bewegbarer Kamera zu implementieren.</w:t>
+      </w:r>
+    </w:p>
+    <w:p>
+      <w:pPr>
+        <w:spacing w:after="0" w:line="240" w:lineRule="auto"/>
+        <w:rPr>
+          <w:rFonts w:ascii="Times New Roman" w:eastAsia="Times New Roman" w:hAnsi="Times New Roman" w:cs="Times New Roman"/>
+          <w:sz w:val="24"/>
+          <w:szCs w:val="24"/>
+          <w:lang w:val="de-AT" w:eastAsia="de-AT"/>
+        </w:rPr>
+      </w:pPr>
+      <w:r>
+        <w:rPr>
+          <w:rFonts w:ascii="Arial" w:eastAsia="Times New Roman" w:hAnsi="Arial" w:cs="Arial"/>
+          <w:color w:val="000000"/>
+          <w:sz w:val="24"/>
+          <w:szCs w:val="24"/>
+          <w:lang w:val="de-AT" w:eastAsia="de-AT"/>
+        </w:rPr>
+        <w:t>Optional wollen wir später komplexere Features einarbeiten, wie zum Beispiel mit Texturen gefärbte 3D-Figuren oder den Renderer so zu optimieren, zum Beispiel durch Algorithmen und Qualitäts-Geschwindigkeits-Kompromisse, dass ein durchschnittliches Smartphone die Szene flüssig wiedergeben kann - mit bestenfalls 16ms pro Bild.</w:t>
+      </w:r>
+    </w:p>
+    <w:p>
+      <w:pPr>
+        <w:spacing w:after="0" w:line="240" w:lineRule="auto"/>
+        <w:rPr>
+          <w:rFonts w:ascii="Times New Roman" w:eastAsia="Times New Roman" w:hAnsi="Times New Roman" w:cs="Times New Roman"/>
+          <w:sz w:val="24"/>
+          <w:szCs w:val="24"/>
+          <w:lang w:val="de-AT" w:eastAsia="de-AT"/>
+        </w:rPr>
+      </w:pPr>
+      <w:r>
+        <w:rPr>
+          <w:rFonts w:ascii="Arial" w:eastAsia="Times New Roman" w:hAnsi="Arial" w:cs="Arial"/>
+          <w:color w:val="000000"/>
+          <w:sz w:val="24"/>
+          <w:szCs w:val="24"/>
+          <w:lang w:val="de-AT" w:eastAsia="de-AT"/>
+        </w:rPr>
+        <w:t>Weitere mögliche Features wären zusätzliche Materialien wie Metall und Glas, Antialiasing, verschiedene Lichtquellen bzw. Lichtemittierende Objekte, sowie die Implementierung komplexer OpenGL Features wie zum Beispiel Multiple Render Targets, 3D Physics, etc.</w:t>
+      </w:r>
+    </w:p>
+    <w:p>
+      <w:pPr>
+        <w:spacing w:after="0" w:line="240" w:lineRule="auto"/>
+        <w:rPr>
+          <w:rFonts w:ascii="Times New Roman" w:eastAsia="Times New Roman" w:hAnsi="Times New Roman" w:cs="Times New Roman"/>
+          <w:sz w:val="24"/>
+          <w:szCs w:val="24"/>
+          <w:lang w:val="de-AT" w:eastAsia="de-AT"/>
+        </w:rPr>
+      </w:pPr>
+      <w:r>
+        <w:rPr>
+          <w:rFonts w:ascii="Arial" w:eastAsia="Times New Roman" w:hAnsi="Arial" w:cs="Arial"/>
+          <w:color w:val="000000"/>
+          <w:sz w:val="24"/>
+          <w:szCs w:val="24"/>
+          <w:lang w:val="de-AT" w:eastAsia="de-AT"/>
+        </w:rPr>
+        <w:t>Programmiert wird mit Android/Java + OpenGL ES 3.1.</w:t>
+      </w:r>
+    </w:p>
+    <w:p>
+      <w:pPr>
+        <w:spacing w:after="0" w:line="240" w:lineRule="auto"/>
+        <w:rPr>
+          <w:rFonts w:ascii="Times New Roman" w:eastAsia="Times New Roman" w:hAnsi="Times New Roman" w:cs="Times New Roman"/>
+          <w:sz w:val="24"/>
+          <w:szCs w:val="24"/>
+          <w:lang w:val="de-AT" w:eastAsia="de-AT"/>
+        </w:rPr>
+      </w:pPr>
+    </w:p>
+    <w:p>
+      <w:pPr>
+        <w:spacing w:before="320" w:after="80" w:line="240" w:lineRule="auto"/>
+        <w:outlineLvl w:val="2"/>
+        <w:rPr>
+          <w:rFonts w:ascii="Times New Roman" w:eastAsia="Times New Roman" w:hAnsi="Times New Roman" w:cs="Times New Roman"/>
+          <w:b/>
+          <w:bCs/>
+          <w:sz w:val="27"/>
+          <w:szCs w:val="27"/>
+          <w:lang w:val="de-AT" w:eastAsia="de-AT"/>
+        </w:rPr>
+      </w:pPr>
+      <w:r>
+        <w:rPr>
+          <w:rFonts w:ascii="Arial" w:eastAsia="Times New Roman" w:hAnsi="Arial" w:cs="Arial"/>
+          <w:color w:val="434343"/>
+          <w:sz w:val="28"/>
+          <w:szCs w:val="28"/>
+          <w:lang w:val="de-AT" w:eastAsia="de-AT"/>
+        </w:rPr>
+        <w:t>Projektmitglieder: </w:t>
+      </w:r>
+    </w:p>
+    <w:p>
+      <w:pPr>
+        <w:spacing w:after="0" w:line="240" w:lineRule="auto"/>
+        <w:rPr>
+          <w:rFonts w:ascii="Times New Roman" w:eastAsia="Times New Roman" w:hAnsi="Times New Roman" w:cs="Times New Roman"/>
+          <w:sz w:val="24"/>
+          <w:szCs w:val="24"/>
+          <w:lang w:val="de-AT" w:eastAsia="de-AT"/>
+        </w:rPr>
+      </w:pPr>
+      <w:r>
+        <w:rPr>
+          <w:rFonts w:ascii="Arial" w:eastAsia="Times New Roman" w:hAnsi="Arial" w:cs="Arial"/>
+          <w:color w:val="000000"/>
+          <w:lang w:val="de-AT" w:eastAsia="de-AT"/>
+        </w:rPr>
+        <w:t xml:space="preserve">Kagerer Miriam </w:t>
+      </w:r>
+      <w:r>
+        <w:rPr>
+          <w:rFonts w:ascii="Arial" w:eastAsia="Times New Roman" w:hAnsi="Arial" w:cs="Arial"/>
+          <w:color w:val="000000"/>
+          <w:lang w:val="de-AT" w:eastAsia="de-AT"/>
+        </w:rPr>
+        <w:tab/>
+        <w:t>s2010237009</w:t>
+      </w:r>
+    </w:p>
+    <w:p>
+      <w:pPr>
+        <w:spacing w:after="0" w:line="240" w:lineRule="auto"/>
+        <w:rPr>
+          <w:rFonts w:ascii="Times New Roman" w:eastAsia="Times New Roman" w:hAnsi="Times New Roman" w:cs="Times New Roman"/>
+          <w:sz w:val="24"/>
+          <w:szCs w:val="24"/>
+          <w:lang w:val="de-AT" w:eastAsia="de-AT"/>
+        </w:rPr>
+      </w:pPr>
+      <w:r>
+        <w:rPr>
+          <w:rFonts w:ascii="Arial" w:eastAsia="Times New Roman" w:hAnsi="Arial" w:cs="Arial"/>
+          <w:color w:val="000000"/>
+          <w:lang w:val="de-AT" w:eastAsia="de-AT"/>
+        </w:rPr>
+        <w:t xml:space="preserve">Baldinger Andreas </w:t>
+      </w:r>
+      <w:r>
+        <w:rPr>
+          <w:rFonts w:ascii="Arial" w:eastAsia="Times New Roman" w:hAnsi="Arial" w:cs="Arial"/>
+          <w:color w:val="000000"/>
+          <w:lang w:val="de-AT" w:eastAsia="de-AT"/>
+        </w:rPr>
+        <w:tab/>
+        <w:t>s2010237020</w:t>
+      </w:r>
+    </w:p>
+    <w:p>
+      <w:pPr>
+        <w:spacing w:after="0" w:line="240" w:lineRule="auto"/>
+        <w:rPr>
+          <w:rFonts w:ascii="Times New Roman" w:eastAsia="Times New Roman" w:hAnsi="Times New Roman" w:cs="Times New Roman"/>
+          <w:sz w:val="24"/>
+          <w:szCs w:val="24"/>
+          <w:lang w:val="de-AT" w:eastAsia="de-AT"/>
+        </w:rPr>
+      </w:pPr>
+      <w:r>
+        <w:rPr>
+          <w:rFonts w:ascii="Arial" w:eastAsia="Times New Roman" w:hAnsi="Arial" w:cs="Arial"/>
+          <w:color w:val="000000"/>
+          <w:lang w:val="de-AT" w:eastAsia="de-AT"/>
+        </w:rPr>
+        <w:t xml:space="preserve">Shehata Abdu </w:t>
+      </w:r>
+      <w:r>
+        <w:rPr>
+          <w:rFonts w:ascii="Arial" w:eastAsia="Times New Roman" w:hAnsi="Arial" w:cs="Arial"/>
+          <w:color w:val="000000"/>
+          <w:lang w:val="de-AT" w:eastAsia="de-AT"/>
+        </w:rPr>
+        <w:tab/>
+        <w:t>s2010237022</w:t>
+      </w:r>
+    </w:p>
+    <w:p/>
     <w:sectPr>
       <w:pgSz w:w="12240" w:h="15840"/>
       <w:pgMar w:top="1440" w:right="1440" w:bottom="1440" w:left="1440" w:header="720" w:footer="720" w:gutter="0"/>
@@ -106,8 +369,8 @@
 </file>
 
 <file path=word/numbering.xml><?xml version="1.0" encoding="utf-8"?>
-<w:numbering xmlns:ve="http://schemas.openxmlformats.org/markup-compatibility/2006" xmlns:o="urn:schemas-microsoft-com:office:office" xmlns:r="http://schemas.openxmlformats.org/officeDocument/2006/relationships" xmlns:m="http://schemas.openxmlformats.org/officeDocument/2006/math" xmlns:v="urn:schemas-microsoft-com:vml" xmlns:wp="http://schemas.openxmlformats.org/drawingml/2006/wordprocessingDrawing" xmlns:w10="urn:schemas-microsoft-com:office:word" xmlns:w="http://schemas.openxmlformats.org/wordprocessingml/2006/main" xmlns:wne="http://schemas.microsoft.com/office/word/2006/wordml">
-  <w:abstractNum w:abstractNumId="0">
+<w:numbering xmlns:wpc="http://schemas.microsoft.com/office/word/2010/wordprocessingCanvas" xmlns:cx="http://schemas.microsoft.com/office/drawing/2014/chartex" xmlns:cx1="http://schemas.microsoft.com/office/drawing/2015/9/8/chartex" xmlns:cx2="http://schemas.microsoft.com/office/drawing/2015/10/21/chartex" xmlns:cx3="http://schemas.microsoft.com/office/drawing/2016/5/9/chartex" xmlns:cx4="http://schemas.microsoft.com/office/drawing/2016/5/10/chartex" xmlns:cx5="http://schemas.microsoft.com/office/drawing/2016/5/11/chartex" xmlns:cx6="http://schemas.microsoft.com/office/drawing/2016/5/12/chartex" xmlns:cx7="http://schemas.microsoft.com/office/drawing/2016/5/13/chartex" xmlns:cx8="http://schemas.microsoft.com/office/drawing/2016/5/14/chartex" xmlns:mc="http://schemas.openxmlformats.org/markup-compatibility/2006" xmlns:aink="http://schemas.microsoft.com/office/drawing/2016/ink" xmlns:am3d="http://schemas.microsoft.com/office/drawing/2017/model3d" xmlns:o="urn:schemas-microsoft-com:office:office" xmlns:r="http://schemas.openxmlformats.org/officeDocument/2006/relationships" xmlns:m="http://schemas.openxmlformats.org/officeDocument/2006/math" xmlns:v="urn:schemas-microsoft-com:vml" xmlns:wp14="http://schemas.microsoft.com/office/word/2010/wordprocessingDrawing" xmlns:wp="http://schemas.openxmlformats.org/drawingml/2006/wordprocessingDrawing" xmlns:w10="urn:schemas-microsoft-com:office:word" xmlns:w="http://schemas.openxmlformats.org/wordprocessingml/2006/main" xmlns:w14="http://schemas.microsoft.com/office/word/2010/wordml" xmlns:w15="http://schemas.microsoft.com/office/word/2012/wordml" xmlns:w16cex="http://schemas.microsoft.com/office/word/2018/wordml/cex" xmlns:w16cid="http://schemas.microsoft.com/office/word/2016/wordml/cid" xmlns:w16="http://schemas.microsoft.com/office/word/2018/wordml" xmlns:w16sdtdh="http://schemas.microsoft.com/office/word/2020/wordml/sdtdatahash" xmlns:w16se="http://schemas.microsoft.com/office/word/2015/wordml/symex" xmlns:wpg="http://schemas.microsoft.com/office/word/2010/wordprocessingGroup" xmlns:wpi="http://schemas.microsoft.com/office/word/2010/wordprocessingInk" xmlns:wne="http://schemas.microsoft.com/office/word/2006/wordml" xmlns:wps="http://schemas.microsoft.com/office/word/2010/wordprocessingShape" mc:Ignorable="w14 w15 w16se w16cid w16 w16cex w16sdtdh wp14">
+  <w:abstractNum w:abstractNumId="0" w15:restartNumberingAfterBreak="0">
     <w:nsid w:val="51573036"/>
     <w:multiLevelType w:val="hybridMultilevel"/>
     <w:tmpl w:val="90F48DC0"/>
@@ -220,7 +483,7 @@
       </w:rPr>
     </w:lvl>
   </w:abstractNum>
-  <w:abstractNum w:abstractNumId="1">
+  <w:abstractNum w:abstractNumId="1" w15:restartNumberingAfterBreak="0">
     <w:nsid w:val="579076B4"/>
     <w:multiLevelType w:val="hybridMultilevel"/>
     <w:tmpl w:val="6F880EA4"/>
@@ -343,7 +606,7 @@
 </file>
 
 <file path=word/styles.xml><?xml version="1.0" encoding="utf-8"?>
-<w:styles xmlns:r="http://schemas.openxmlformats.org/officeDocument/2006/relationships" xmlns:w="http://schemas.openxmlformats.org/wordprocessingml/2006/main">
+<w:styles xmlns:mc="http://schemas.openxmlformats.org/markup-compatibility/2006" xmlns:r="http://schemas.openxmlformats.org/officeDocument/2006/relationships" xmlns:w="http://schemas.openxmlformats.org/wordprocessingml/2006/main" xmlns:w14="http://schemas.microsoft.com/office/word/2010/wordml" xmlns:w15="http://schemas.microsoft.com/office/word/2012/wordml" xmlns:w16cex="http://schemas.microsoft.com/office/word/2018/wordml/cex" xmlns:w16cid="http://schemas.microsoft.com/office/word/2016/wordml/cid" xmlns:w16="http://schemas.microsoft.com/office/word/2018/wordml" xmlns:w16sdtdh="http://schemas.microsoft.com/office/word/2020/wordml/sdtdatahash" xmlns:w16se="http://schemas.microsoft.com/office/word/2015/wordml/symex" mc:Ignorable="w14 w15 w16se w16cid w16 w16cex w16sdtdh">
   <w:docDefaults>
     <w:rPrDefault>
       <w:rPr>
@@ -359,148 +622,407 @@
       </w:pPr>
     </w:pPrDefault>
   </w:docDefaults>
-  <w:latentStyles w:defLockedState="0" w:defUIPriority="99" w:defSemiHidden="1" w:defUnhideWhenUsed="1" w:defQFormat="0" w:count="267">
-    <w:lsdException w:name="Normal" w:semiHidden="0" w:uiPriority="0" w:unhideWhenUsed="0" w:qFormat="1"/>
-    <w:lsdException w:name="heading 1" w:semiHidden="0" w:uiPriority="9" w:unhideWhenUsed="0" w:qFormat="1"/>
-    <w:lsdException w:name="heading 2" w:uiPriority="9" w:qFormat="1"/>
-    <w:lsdException w:name="heading 3" w:uiPriority="9" w:qFormat="1"/>
-    <w:lsdException w:name="heading 4" w:uiPriority="9" w:qFormat="1"/>
-    <w:lsdException w:name="heading 5" w:uiPriority="9" w:qFormat="1"/>
-    <w:lsdException w:name="heading 6" w:uiPriority="9" w:qFormat="1"/>
-    <w:lsdException w:name="heading 7" w:uiPriority="9" w:qFormat="1"/>
-    <w:lsdException w:name="heading 8" w:uiPriority="9" w:qFormat="1"/>
-    <w:lsdException w:name="heading 9" w:uiPriority="9" w:qFormat="1"/>
-    <w:lsdException w:name="toc 1" w:uiPriority="39"/>
-    <w:lsdException w:name="toc 2" w:uiPriority="39"/>
-    <w:lsdException w:name="toc 3" w:uiPriority="39"/>
-    <w:lsdException w:name="toc 4" w:uiPriority="39"/>
-    <w:lsdException w:name="toc 5" w:uiPriority="39"/>
-    <w:lsdException w:name="toc 6" w:uiPriority="39"/>
-    <w:lsdException w:name="toc 7" w:uiPriority="39"/>
-    <w:lsdException w:name="toc 8" w:uiPriority="39"/>
-    <w:lsdException w:name="toc 9" w:uiPriority="39"/>
-    <w:lsdException w:name="caption" w:uiPriority="35" w:qFormat="1"/>
-    <w:lsdException w:name="Title" w:semiHidden="0" w:uiPriority="10" w:unhideWhenUsed="0" w:qFormat="1"/>
-    <w:lsdException w:name="Default Paragraph Font" w:uiPriority="1"/>
-    <w:lsdException w:name="Subtitle" w:semiHidden="0" w:uiPriority="11" w:unhideWhenUsed="0" w:qFormat="1"/>
-    <w:lsdException w:name="Strong" w:semiHidden="0" w:uiPriority="22" w:unhideWhenUsed="0" w:qFormat="1"/>
-    <w:lsdException w:name="Emphasis" w:semiHidden="0" w:uiPriority="20" w:unhideWhenUsed="0" w:qFormat="1"/>
-    <w:lsdException w:name="Table Grid" w:semiHidden="0" w:uiPriority="59" w:unhideWhenUsed="0"/>
-    <w:lsdException w:name="Placeholder Text" w:unhideWhenUsed="0"/>
-    <w:lsdException w:name="No Spacing" w:semiHidden="0" w:uiPriority="1" w:unhideWhenUsed="0" w:qFormat="1"/>
-    <w:lsdException w:name="Light Shading" w:semiHidden="0" w:uiPriority="60" w:unhideWhenUsed="0"/>
-    <w:lsdException w:name="Light List" w:semiHidden="0" w:uiPriority="61" w:unhideWhenUsed="0"/>
-    <w:lsdException w:name="Light Grid" w:semiHidden="0" w:uiPriority="62" w:unhideWhenUsed="0"/>
-    <w:lsdException w:name="Medium Shading 1" w:semiHidden="0" w:uiPriority="63" w:unhideWhenUsed="0"/>
-    <w:lsdException w:name="Medium Shading 2" w:semiHidden="0" w:uiPriority="64" w:unhideWhenUsed="0"/>
-    <w:lsdException w:name="Medium List 1" w:semiHidden="0" w:uiPriority="65" w:unhideWhenUsed="0"/>
-    <w:lsdException w:name="Medium List 2" w:semiHidden="0" w:uiPriority="66" w:unhideWhenUsed="0"/>
-    <w:lsdException w:name="Medium Grid 1" w:semiHidden="0" w:uiPriority="67" w:unhideWhenUsed="0"/>
-    <w:lsdException w:name="Medium Grid 2" w:semiHidden="0" w:uiPriority="68" w:unhideWhenUsed="0"/>
-    <w:lsdException w:name="Medium Grid 3" w:semiHidden="0" w:uiPriority="69" w:unhideWhenUsed="0"/>
-    <w:lsdException w:name="Dark List" w:semiHidden="0" w:uiPriority="70" w:unhideWhenUsed="0"/>
-    <w:lsdException w:name="Colorful Shading" w:semiHidden="0" w:uiPriority="71" w:unhideWhenUsed="0"/>
-    <w:lsdException w:name="Colorful List" w:semiHidden="0" w:uiPriority="72" w:unhideWhenUsed="0"/>
-    <w:lsdException w:name="Colorful Grid" w:semiHidden="0" w:uiPriority="73" w:unhideWhenUsed="0"/>
-    <w:lsdException w:name="Light Shading Accent 1" w:semiHidden="0" w:uiPriority="60" w:unhideWhenUsed="0"/>
-    <w:lsdException w:name="Light List Accent 1" w:semiHidden="0" w:uiPriority="61" w:unhideWhenUsed="0"/>
-    <w:lsdException w:name="Light Grid Accent 1" w:semiHidden="0" w:uiPriority="62" w:unhideWhenUsed="0"/>
-    <w:lsdException w:name="Medium Shading 1 Accent 1" w:semiHidden="0" w:uiPriority="63" w:unhideWhenUsed="0"/>
-    <w:lsdException w:name="Medium Shading 2 Accent 1" w:semiHidden="0" w:uiPriority="64" w:unhideWhenUsed="0"/>
-    <w:lsdException w:name="Medium List 1 Accent 1" w:semiHidden="0" w:uiPriority="65" w:unhideWhenUsed="0"/>
-    <w:lsdException w:name="Revision" w:unhideWhenUsed="0"/>
-    <w:lsdException w:name="List Paragraph" w:semiHidden="0" w:uiPriority="34" w:unhideWhenUsed="0" w:qFormat="1"/>
-    <w:lsdException w:name="Quote" w:semiHidden="0" w:uiPriority="29" w:unhideWhenUsed="0" w:qFormat="1"/>
-    <w:lsdException w:name="Intense Quote" w:semiHidden="0" w:uiPriority="30" w:unhideWhenUsed="0" w:qFormat="1"/>
-    <w:lsdException w:name="Medium List 2 Accent 1" w:semiHidden="0" w:uiPriority="66" w:unhideWhenUsed="0"/>
-    <w:lsdException w:name="Medium Grid 1 Accent 1" w:semiHidden="0" w:uiPriority="67" w:unhideWhenUsed="0"/>
-    <w:lsdException w:name="Medium Grid 2 Accent 1" w:semiHidden="0" w:uiPriority="68" w:unhideWhenUsed="0"/>
-    <w:lsdException w:name="Medium Grid 3 Accent 1" w:semiHidden="0" w:uiPriority="69" w:unhideWhenUsed="0"/>
-    <w:lsdException w:name="Dark List Accent 1" w:semiHidden="0" w:uiPriority="70" w:unhideWhenUsed="0"/>
-    <w:lsdException w:name="Colorful Shading Accent 1" w:semiHidden="0" w:uiPriority="71" w:unhideWhenUsed="0"/>
-    <w:lsdException w:name="Colorful List Accent 1" w:semiHidden="0" w:uiPriority="72" w:unhideWhenUsed="0"/>
-    <w:lsdException w:name="Colorful Grid Accent 1" w:semiHidden="0" w:uiPriority="73" w:unhideWhenUsed="0"/>
-    <w:lsdException w:name="Light Shading Accent 2" w:semiHidden="0" w:uiPriority="60" w:unhideWhenUsed="0"/>
-    <w:lsdException w:name="Light List Accent 2" w:semiHidden="0" w:uiPriority="61" w:unhideWhenUsed="0"/>
-    <w:lsdException w:name="Light Grid Accent 2" w:semiHidden="0" w:uiPriority="62" w:unhideWhenUsed="0"/>
-    <w:lsdException w:name="Medium Shading 1 Accent 2" w:semiHidden="0" w:uiPriority="63" w:unhideWhenUsed="0"/>
-    <w:lsdException w:name="Medium Shading 2 Accent 2" w:semiHidden="0" w:uiPriority="64" w:unhideWhenUsed="0"/>
-    <w:lsdException w:name="Medium List 1 Accent 2" w:semiHidden="0" w:uiPriority="65" w:unhideWhenUsed="0"/>
-    <w:lsdException w:name="Medium List 2 Accent 2" w:semiHidden="0" w:uiPriority="66" w:unhideWhenUsed="0"/>
-    <w:lsdException w:name="Medium Grid 1 Accent 2" w:semiHidden="0" w:uiPriority="67" w:unhideWhenUsed="0"/>
-    <w:lsdException w:name="Medium Grid 2 Accent 2" w:semiHidden="0" w:uiPriority="68" w:unhideWhenUsed="0"/>
-    <w:lsdException w:name="Medium Grid 3 Accent 2" w:semiHidden="0" w:uiPriority="69" w:unhideWhenUsed="0"/>
-    <w:lsdException w:name="Dark List Accent 2" w:semiHidden="0" w:uiPriority="70" w:unhideWhenUsed="0"/>
-    <w:lsdException w:name="Colorful Shading Accent 2" w:semiHidden="0" w:uiPriority="71" w:unhideWhenUsed="0"/>
-    <w:lsdException w:name="Colorful List Accent 2" w:semiHidden="0" w:uiPriority="72" w:unhideWhenUsed="0"/>
-    <w:lsdException w:name="Colorful Grid Accent 2" w:semiHidden="0" w:uiPriority="73" w:unhideWhenUsed="0"/>
-    <w:lsdException w:name="Light Shading Accent 3" w:semiHidden="0" w:uiPriority="60" w:unhideWhenUsed="0"/>
-    <w:lsdException w:name="Light List Accent 3" w:semiHidden="0" w:uiPriority="61" w:unhideWhenUsed="0"/>
-    <w:lsdException w:name="Light Grid Accent 3" w:semiHidden="0" w:uiPriority="62" w:unhideWhenUsed="0"/>
-    <w:lsdException w:name="Medium Shading 1 Accent 3" w:semiHidden="0" w:uiPriority="63" w:unhideWhenUsed="0"/>
-    <w:lsdException w:name="Medium Shading 2 Accent 3" w:semiHidden="0" w:uiPriority="64" w:unhideWhenUsed="0"/>
-    <w:lsdException w:name="Medium List 1 Accent 3" w:semiHidden="0" w:uiPriority="65" w:unhideWhenUsed="0"/>
-    <w:lsdException w:name="Medium List 2 Accent 3" w:semiHidden="0" w:uiPriority="66" w:unhideWhenUsed="0"/>
-    <w:lsdException w:name="Medium Grid 1 Accent 3" w:semiHidden="0" w:uiPriority="67" w:unhideWhenUsed="0"/>
-    <w:lsdException w:name="Medium Grid 2 Accent 3" w:semiHidden="0" w:uiPriority="68" w:unhideWhenUsed="0"/>
-    <w:lsdException w:name="Medium Grid 3 Accent 3" w:semiHidden="0" w:uiPriority="69" w:unhideWhenUsed="0"/>
-    <w:lsdException w:name="Dark List Accent 3" w:semiHidden="0" w:uiPriority="70" w:unhideWhenUsed="0"/>
-    <w:lsdException w:name="Colorful Shading Accent 3" w:semiHidden="0" w:uiPriority="71" w:unhideWhenUsed="0"/>
-    <w:lsdException w:name="Colorful List Accent 3" w:semiHidden="0" w:uiPriority="72" w:unhideWhenUsed="0"/>
-    <w:lsdException w:name="Colorful Grid Accent 3" w:semiHidden="0" w:uiPriority="73" w:unhideWhenUsed="0"/>
-    <w:lsdException w:name="Light Shading Accent 4" w:semiHidden="0" w:uiPriority="60" w:unhideWhenUsed="0"/>
-    <w:lsdException w:name="Light List Accent 4" w:semiHidden="0" w:uiPriority="61" w:unhideWhenUsed="0"/>
-    <w:lsdException w:name="Light Grid Accent 4" w:semiHidden="0" w:uiPriority="62" w:unhideWhenUsed="0"/>
-    <w:lsdException w:name="Medium Shading 1 Accent 4" w:semiHidden="0" w:uiPriority="63" w:unhideWhenUsed="0"/>
-    <w:lsdException w:name="Medium Shading 2 Accent 4" w:semiHidden="0" w:uiPriority="64" w:unhideWhenUsed="0"/>
-    <w:lsdException w:name="Medium List 1 Accent 4" w:semiHidden="0" w:uiPriority="65" w:unhideWhenUsed="0"/>
-    <w:lsdException w:name="Medium List 2 Accent 4" w:semiHidden="0" w:uiPriority="66" w:unhideWhenUsed="0"/>
-    <w:lsdException w:name="Medium Grid 1 Accent 4" w:semiHidden="0" w:uiPriority="67" w:unhideWhenUsed="0"/>
-    <w:lsdException w:name="Medium Grid 2 Accent 4" w:semiHidden="0" w:uiPriority="68" w:unhideWhenUsed="0"/>
-    <w:lsdException w:name="Medium Grid 3 Accent 4" w:semiHidden="0" w:uiPriority="69" w:unhideWhenUsed="0"/>
-    <w:lsdException w:name="Dark List Accent 4" w:semiHidden="0" w:uiPriority="70" w:unhideWhenUsed="0"/>
-    <w:lsdException w:name="Colorful Shading Accent 4" w:semiHidden="0" w:uiPriority="71" w:unhideWhenUsed="0"/>
-    <w:lsdException w:name="Colorful List Accent 4" w:semiHidden="0" w:uiPriority="72" w:unhideWhenUsed="0"/>
-    <w:lsdException w:name="Colorful Grid Accent 4" w:semiHidden="0" w:uiPriority="73" w:unhideWhenUsed="0"/>
-    <w:lsdException w:name="Light Shading Accent 5" w:semiHidden="0" w:uiPriority="60" w:unhideWhenUsed="0"/>
-    <w:lsdException w:name="Light List Accent 5" w:semiHidden="0" w:uiPriority="61" w:unhideWhenUsed="0"/>
-    <w:lsdException w:name="Light Grid Accent 5" w:semiHidden="0" w:uiPriority="62" w:unhideWhenUsed="0"/>
-    <w:lsdException w:name="Medium Shading 1 Accent 5" w:semiHidden="0" w:uiPriority="63" w:unhideWhenUsed="0"/>
-    <w:lsdException w:name="Medium Shading 2 Accent 5" w:semiHidden="0" w:uiPriority="64" w:unhideWhenUsed="0"/>
-    <w:lsdException w:name="Medium List 1 Accent 5" w:semiHidden="0" w:uiPriority="65" w:unhideWhenUsed="0"/>
-    <w:lsdException w:name="Medium List 2 Accent 5" w:semiHidden="0" w:uiPriority="66" w:unhideWhenUsed="0"/>
-    <w:lsdException w:name="Medium Grid 1 Accent 5" w:semiHidden="0" w:uiPriority="67" w:unhideWhenUsed="0"/>
-    <w:lsdException w:name="Medium Grid 2 Accent 5" w:semiHidden="0" w:uiPriority="68" w:unhideWhenUsed="0"/>
-    <w:lsdException w:name="Medium Grid 3 Accent 5" w:semiHidden="0" w:uiPriority="69" w:unhideWhenUsed="0"/>
-    <w:lsdException w:name="Dark List Accent 5" w:semiHidden="0" w:uiPriority="70" w:unhideWhenUsed="0"/>
-    <w:lsdException w:name="Colorful Shading Accent 5" w:semiHidden="0" w:uiPriority="71" w:unhideWhenUsed="0"/>
-    <w:lsdException w:name="Colorful List Accent 5" w:semiHidden="0" w:uiPriority="72" w:unhideWhenUsed="0"/>
-    <w:lsdException w:name="Colorful Grid Accent 5" w:semiHidden="0" w:uiPriority="73" w:unhideWhenUsed="0"/>
-    <w:lsdException w:name="Light Shading Accent 6" w:semiHidden="0" w:uiPriority="60" w:unhideWhenUsed="0"/>
-    <w:lsdException w:name="Light List Accent 6" w:semiHidden="0" w:uiPriority="61" w:unhideWhenUsed="0"/>
-    <w:lsdException w:name="Light Grid Accent 6" w:semiHidden="0" w:uiPriority="62" w:unhideWhenUsed="0"/>
-    <w:lsdException w:name="Medium Shading 1 Accent 6" w:semiHidden="0" w:uiPriority="63" w:unhideWhenUsed="0"/>
-    <w:lsdException w:name="Medium Shading 2 Accent 6" w:semiHidden="0" w:uiPriority="64" w:unhideWhenUsed="0"/>
-    <w:lsdException w:name="Medium List 1 Accent 6" w:semiHidden="0" w:uiPriority="65" w:unhideWhenUsed="0"/>
-    <w:lsdException w:name="Medium List 2 Accent 6" w:semiHidden="0" w:uiPriority="66" w:unhideWhenUsed="0"/>
-    <w:lsdException w:name="Medium Grid 1 Accent 6" w:semiHidden="0" w:uiPriority="67" w:unhideWhenUsed="0"/>
-    <w:lsdException w:name="Medium Grid 2 Accent 6" w:semiHidden="0" w:uiPriority="68" w:unhideWhenUsed="0"/>
-    <w:lsdException w:name="Medium Grid 3 Accent 6" w:semiHidden="0" w:uiPriority="69" w:unhideWhenUsed="0"/>
-    <w:lsdException w:name="Dark List Accent 6" w:semiHidden="0" w:uiPriority="70" w:unhideWhenUsed="0"/>
-    <w:lsdException w:name="Colorful Shading Accent 6" w:semiHidden="0" w:uiPriority="71" w:unhideWhenUsed="0"/>
-    <w:lsdException w:name="Colorful List Accent 6" w:semiHidden="0" w:uiPriority="72" w:unhideWhenUsed="0"/>
-    <w:lsdException w:name="Colorful Grid Accent 6" w:semiHidden="0" w:uiPriority="73" w:unhideWhenUsed="0"/>
-    <w:lsdException w:name="Subtle Emphasis" w:semiHidden="0" w:uiPriority="19" w:unhideWhenUsed="0" w:qFormat="1"/>
-    <w:lsdException w:name="Intense Emphasis" w:semiHidden="0" w:uiPriority="21" w:unhideWhenUsed="0" w:qFormat="1"/>
-    <w:lsdException w:name="Subtle Reference" w:semiHidden="0" w:uiPriority="31" w:unhideWhenUsed="0" w:qFormat="1"/>
-    <w:lsdException w:name="Intense Reference" w:semiHidden="0" w:uiPriority="32" w:unhideWhenUsed="0" w:qFormat="1"/>
-    <w:lsdException w:name="Book Title" w:semiHidden="0" w:uiPriority="33" w:unhideWhenUsed="0" w:qFormat="1"/>
-    <w:lsdException w:name="Bibliography" w:uiPriority="37"/>
-    <w:lsdException w:name="TOC Heading" w:uiPriority="39" w:qFormat="1"/>
+  <w:latentStyles w:defLockedState="0" w:defUIPriority="99" w:defSemiHidden="0" w:defUnhideWhenUsed="0" w:defQFormat="0" w:count="376">
+    <w:lsdException w:name="Normal" w:uiPriority="0" w:qFormat="1"/>
+    <w:lsdException w:name="heading 1" w:uiPriority="9" w:qFormat="1"/>
+    <w:lsdException w:name="heading 2" w:semiHidden="1" w:uiPriority="9" w:unhideWhenUsed="1" w:qFormat="1"/>
+    <w:lsdException w:name="heading 3" w:semiHidden="1" w:uiPriority="9" w:unhideWhenUsed="1" w:qFormat="1"/>
+    <w:lsdException w:name="heading 4" w:semiHidden="1" w:uiPriority="9" w:unhideWhenUsed="1" w:qFormat="1"/>
+    <w:lsdException w:name="heading 5" w:semiHidden="1" w:uiPriority="9" w:unhideWhenUsed="1" w:qFormat="1"/>
+    <w:lsdException w:name="heading 6" w:semiHidden="1" w:uiPriority="9" w:unhideWhenUsed="1" w:qFormat="1"/>
+    <w:lsdException w:name="heading 7" w:semiHidden="1" w:uiPriority="9" w:unhideWhenUsed="1" w:qFormat="1"/>
+    <w:lsdException w:name="heading 8" w:semiHidden="1" w:uiPriority="9" w:unhideWhenUsed="1" w:qFormat="1"/>
+    <w:lsdException w:name="heading 9" w:semiHidden="1" w:uiPriority="9" w:unhideWhenUsed="1" w:qFormat="1"/>
+    <w:lsdException w:name="index 1" w:semiHidden="1" w:unhideWhenUsed="1"/>
+    <w:lsdException w:name="index 2" w:semiHidden="1" w:unhideWhenUsed="1"/>
+    <w:lsdException w:name="index 3" w:semiHidden="1" w:unhideWhenUsed="1"/>
+    <w:lsdException w:name="index 4" w:semiHidden="1" w:unhideWhenUsed="1"/>
+    <w:lsdException w:name="index 5" w:semiHidden="1" w:unhideWhenUsed="1"/>
+    <w:lsdException w:name="index 6" w:semiHidden="1" w:unhideWhenUsed="1"/>
+    <w:lsdException w:name="index 7" w:semiHidden="1" w:unhideWhenUsed="1"/>
+    <w:lsdException w:name="index 8" w:semiHidden="1" w:unhideWhenUsed="1"/>
+    <w:lsdException w:name="index 9" w:semiHidden="1" w:unhideWhenUsed="1"/>
+    <w:lsdException w:name="toc 1" w:semiHidden="1" w:uiPriority="39" w:unhideWhenUsed="1"/>
+    <w:lsdException w:name="toc 2" w:semiHidden="1" w:uiPriority="39" w:unhideWhenUsed="1"/>
+    <w:lsdException w:name="toc 3" w:semiHidden="1" w:uiPriority="39" w:unhideWhenUsed="1"/>
+    <w:lsdException w:name="toc 4" w:semiHidden="1" w:uiPriority="39" w:unhideWhenUsed="1"/>
+    <w:lsdException w:name="toc 5" w:semiHidden="1" w:uiPriority="39" w:unhideWhenUsed="1"/>
+    <w:lsdException w:name="toc 6" w:semiHidden="1" w:uiPriority="39" w:unhideWhenUsed="1"/>
+    <w:lsdException w:name="toc 7" w:semiHidden="1" w:uiPriority="39" w:unhideWhenUsed="1"/>
+    <w:lsdException w:name="toc 8" w:semiHidden="1" w:uiPriority="39" w:unhideWhenUsed="1"/>
+    <w:lsdException w:name="toc 9" w:semiHidden="1" w:uiPriority="39" w:unhideWhenUsed="1"/>
+    <w:lsdException w:name="Normal Indent" w:semiHidden="1" w:unhideWhenUsed="1"/>
+    <w:lsdException w:name="footnote text" w:semiHidden="1" w:unhideWhenUsed="1"/>
+    <w:lsdException w:name="annotation text" w:semiHidden="1" w:unhideWhenUsed="1"/>
+    <w:lsdException w:name="header" w:semiHidden="1" w:unhideWhenUsed="1"/>
+    <w:lsdException w:name="footer" w:semiHidden="1" w:unhideWhenUsed="1"/>
+    <w:lsdException w:name="index heading" w:semiHidden="1" w:unhideWhenUsed="1"/>
+    <w:lsdException w:name="caption" w:semiHidden="1" w:uiPriority="35" w:unhideWhenUsed="1" w:qFormat="1"/>
+    <w:lsdException w:name="table of figures" w:semiHidden="1" w:unhideWhenUsed="1"/>
+    <w:lsdException w:name="envelope address" w:semiHidden="1" w:unhideWhenUsed="1"/>
+    <w:lsdException w:name="envelope return" w:semiHidden="1" w:unhideWhenUsed="1"/>
+    <w:lsdException w:name="footnote reference" w:semiHidden="1" w:unhideWhenUsed="1"/>
+    <w:lsdException w:name="annotation reference" w:semiHidden="1" w:unhideWhenUsed="1"/>
+    <w:lsdException w:name="line number" w:semiHidden="1" w:unhideWhenUsed="1"/>
+    <w:lsdException w:name="page number" w:semiHidden="1" w:unhideWhenUsed="1"/>
+    <w:lsdException w:name="endnote reference" w:semiHidden="1" w:unhideWhenUsed="1"/>
+    <w:lsdException w:name="endnote text" w:semiHidden="1" w:unhideWhenUsed="1"/>
+    <w:lsdException w:name="table of authorities" w:semiHidden="1" w:unhideWhenUsed="1"/>
+    <w:lsdException w:name="macro" w:semiHidden="1" w:unhideWhenUsed="1"/>
+    <w:lsdException w:name="toa heading" w:semiHidden="1" w:unhideWhenUsed="1"/>
+    <w:lsdException w:name="List" w:semiHidden="1" w:unhideWhenUsed="1"/>
+    <w:lsdException w:name="List Bullet" w:semiHidden="1" w:unhideWhenUsed="1"/>
+    <w:lsdException w:name="List Number" w:semiHidden="1" w:unhideWhenUsed="1"/>
+    <w:lsdException w:name="List 2" w:semiHidden="1" w:unhideWhenUsed="1"/>
+    <w:lsdException w:name="List 3" w:semiHidden="1" w:unhideWhenUsed="1"/>
+    <w:lsdException w:name="List 4" w:semiHidden="1" w:unhideWhenUsed="1"/>
+    <w:lsdException w:name="List 5" w:semiHidden="1" w:unhideWhenUsed="1"/>
+    <w:lsdException w:name="List Bullet 2" w:semiHidden="1" w:unhideWhenUsed="1"/>
+    <w:lsdException w:name="List Bullet 3" w:semiHidden="1" w:unhideWhenUsed="1"/>
+    <w:lsdException w:name="List Bullet 4" w:semiHidden="1" w:unhideWhenUsed="1"/>
+    <w:lsdException w:name="List Bullet 5" w:semiHidden="1" w:unhideWhenUsed="1"/>
+    <w:lsdException w:name="List Number 2" w:semiHidden="1" w:unhideWhenUsed="1"/>
+    <w:lsdException w:name="List Number 3" w:semiHidden="1" w:unhideWhenUsed="1"/>
+    <w:lsdException w:name="List Number 4" w:semiHidden="1" w:unhideWhenUsed="1"/>
+    <w:lsdException w:name="List Number 5" w:semiHidden="1" w:unhideWhenUsed="1"/>
+    <w:lsdException w:name="Title" w:uiPriority="10" w:qFormat="1"/>
+    <w:lsdException w:name="Closing" w:semiHidden="1" w:unhideWhenUsed="1"/>
+    <w:lsdException w:name="Signature" w:semiHidden="1" w:unhideWhenUsed="1"/>
+    <w:lsdException w:name="Default Paragraph Font" w:semiHidden="1" w:uiPriority="1" w:unhideWhenUsed="1"/>
+    <w:lsdException w:name="Body Text" w:semiHidden="1" w:unhideWhenUsed="1"/>
+    <w:lsdException w:name="Body Text Indent" w:semiHidden="1" w:unhideWhenUsed="1"/>
+    <w:lsdException w:name="List Continue" w:semiHidden="1" w:unhideWhenUsed="1"/>
+    <w:lsdException w:name="List Continue 2" w:semiHidden="1" w:unhideWhenUsed="1"/>
+    <w:lsdException w:name="List Continue 3" w:semiHidden="1" w:unhideWhenUsed="1"/>
+    <w:lsdException w:name="List Continue 4" w:semiHidden="1" w:unhideWhenUsed="1"/>
+    <w:lsdException w:name="List Continue 5" w:semiHidden="1" w:unhideWhenUsed="1"/>
+    <w:lsdException w:name="Message Header" w:semiHidden="1" w:unhideWhenUsed="1"/>
+    <w:lsdException w:name="Subtitle" w:uiPriority="11" w:qFormat="1"/>
+    <w:lsdException w:name="Salutation" w:semiHidden="1" w:unhideWhenUsed="1"/>
+    <w:lsdException w:name="Date" w:semiHidden="1" w:unhideWhenUsed="1"/>
+    <w:lsdException w:name="Body Text First Indent" w:semiHidden="1" w:unhideWhenUsed="1"/>
+    <w:lsdException w:name="Body Text First Indent 2" w:semiHidden="1" w:unhideWhenUsed="1"/>
+    <w:lsdException w:name="Note Heading" w:semiHidden="1" w:unhideWhenUsed="1"/>
+    <w:lsdException w:name="Body Text 2" w:semiHidden="1" w:unhideWhenUsed="1"/>
+    <w:lsdException w:name="Body Text 3" w:semiHidden="1" w:unhideWhenUsed="1"/>
+    <w:lsdException w:name="Body Text Indent 2" w:semiHidden="1" w:unhideWhenUsed="1"/>
+    <w:lsdException w:name="Body Text Indent 3" w:semiHidden="1" w:unhideWhenUsed="1"/>
+    <w:lsdException w:name="Block Text" w:semiHidden="1" w:unhideWhenUsed="1"/>
+    <w:lsdException w:name="Hyperlink" w:semiHidden="1" w:unhideWhenUsed="1"/>
+    <w:lsdException w:name="FollowedHyperlink" w:semiHidden="1" w:unhideWhenUsed="1"/>
+    <w:lsdException w:name="Strong" w:uiPriority="22" w:qFormat="1"/>
+    <w:lsdException w:name="Emphasis" w:uiPriority="20" w:qFormat="1"/>
+    <w:lsdException w:name="Document Map" w:semiHidden="1" w:unhideWhenUsed="1"/>
+    <w:lsdException w:name="Plain Text" w:semiHidden="1" w:unhideWhenUsed="1"/>
+    <w:lsdException w:name="E-mail Signature" w:semiHidden="1" w:unhideWhenUsed="1"/>
+    <w:lsdException w:name="HTML Top of Form" w:semiHidden="1" w:unhideWhenUsed="1"/>
+    <w:lsdException w:name="HTML Bottom of Form" w:semiHidden="1" w:unhideWhenUsed="1"/>
+    <w:lsdException w:name="Normal (Web)" w:semiHidden="1" w:unhideWhenUsed="1"/>
+    <w:lsdException w:name="HTML Acronym" w:semiHidden="1" w:unhideWhenUsed="1"/>
+    <w:lsdException w:name="HTML Address" w:semiHidden="1" w:unhideWhenUsed="1"/>
+    <w:lsdException w:name="HTML Cite" w:semiHidden="1" w:unhideWhenUsed="1"/>
+    <w:lsdException w:name="HTML Code" w:semiHidden="1" w:unhideWhenUsed="1"/>
+    <w:lsdException w:name="HTML Definition" w:semiHidden="1" w:unhideWhenUsed="1"/>
+    <w:lsdException w:name="HTML Keyboard" w:semiHidden="1" w:unhideWhenUsed="1"/>
+    <w:lsdException w:name="HTML Preformatted" w:semiHidden="1" w:unhideWhenUsed="1"/>
+    <w:lsdException w:name="HTML Sample" w:semiHidden="1" w:unhideWhenUsed="1"/>
+    <w:lsdException w:name="HTML Typewriter" w:semiHidden="1" w:unhideWhenUsed="1"/>
+    <w:lsdException w:name="HTML Variable" w:semiHidden="1" w:unhideWhenUsed="1"/>
+    <w:lsdException w:name="Normal Table" w:semiHidden="1" w:unhideWhenUsed="1"/>
+    <w:lsdException w:name="annotation subject" w:semiHidden="1" w:unhideWhenUsed="1"/>
+    <w:lsdException w:name="No List" w:semiHidden="1" w:unhideWhenUsed="1"/>
+    <w:lsdException w:name="Outline List 1" w:semiHidden="1" w:unhideWhenUsed="1"/>
+    <w:lsdException w:name="Outline List 2" w:semiHidden="1" w:unhideWhenUsed="1"/>
+    <w:lsdException w:name="Outline List 3" w:semiHidden="1" w:unhideWhenUsed="1"/>
+    <w:lsdException w:name="Table Simple 1" w:semiHidden="1" w:unhideWhenUsed="1"/>
+    <w:lsdException w:name="Table Simple 2" w:semiHidden="1" w:unhideWhenUsed="1"/>
+    <w:lsdException w:name="Table Simple 3" w:semiHidden="1" w:unhideWhenUsed="1"/>
+    <w:lsdException w:name="Table Classic 1" w:semiHidden="1" w:unhideWhenUsed="1"/>
+    <w:lsdException w:name="Table Classic 2" w:semiHidden="1" w:unhideWhenUsed="1"/>
+    <w:lsdException w:name="Table Classic 3" w:semiHidden="1" w:unhideWhenUsed="1"/>
+    <w:lsdException w:name="Table Classic 4" w:semiHidden="1" w:unhideWhenUsed="1"/>
+    <w:lsdException w:name="Table Colorful 1" w:semiHidden="1" w:unhideWhenUsed="1"/>
+    <w:lsdException w:name="Table Colorful 2" w:semiHidden="1" w:unhideWhenUsed="1"/>
+    <w:lsdException w:name="Table Colorful 3" w:semiHidden="1" w:unhideWhenUsed="1"/>
+    <w:lsdException w:name="Table Columns 1" w:semiHidden="1" w:unhideWhenUsed="1"/>
+    <w:lsdException w:name="Table Columns 2" w:semiHidden="1" w:unhideWhenUsed="1"/>
+    <w:lsdException w:name="Table Columns 3" w:semiHidden="1" w:unhideWhenUsed="1"/>
+    <w:lsdException w:name="Table Columns 4" w:semiHidden="1" w:unhideWhenUsed="1"/>
+    <w:lsdException w:name="Table Columns 5" w:semiHidden="1" w:unhideWhenUsed="1"/>
+    <w:lsdException w:name="Table Grid 1" w:semiHidden="1" w:unhideWhenUsed="1"/>
+    <w:lsdException w:name="Table Grid 2" w:semiHidden="1" w:unhideWhenUsed="1"/>
+    <w:lsdException w:name="Table Grid 3" w:semiHidden="1" w:unhideWhenUsed="1"/>
+    <w:lsdException w:name="Table Grid 4" w:semiHidden="1" w:unhideWhenUsed="1"/>
+    <w:lsdException w:name="Table Grid 5" w:semiHidden="1" w:unhideWhenUsed="1"/>
+    <w:lsdException w:name="Table Grid 6" w:semiHidden="1" w:unhideWhenUsed="1"/>
+    <w:lsdException w:name="Table Grid 7" w:semiHidden="1" w:unhideWhenUsed="1"/>
+    <w:lsdException w:name="Table Grid 8" w:semiHidden="1" w:unhideWhenUsed="1"/>
+    <w:lsdException w:name="Table List 1" w:semiHidden="1" w:unhideWhenUsed="1"/>
+    <w:lsdException w:name="Table List 2" w:semiHidden="1" w:unhideWhenUsed="1"/>
+    <w:lsdException w:name="Table List 3" w:semiHidden="1" w:unhideWhenUsed="1"/>
+    <w:lsdException w:name="Table List 4" w:semiHidden="1" w:unhideWhenUsed="1"/>
+    <w:lsdException w:name="Table List 5" w:semiHidden="1" w:unhideWhenUsed="1"/>
+    <w:lsdException w:name="Table List 6" w:semiHidden="1" w:unhideWhenUsed="1"/>
+    <w:lsdException w:name="Table List 7" w:semiHidden="1" w:unhideWhenUsed="1"/>
+    <w:lsdException w:name="Table List 8" w:semiHidden="1" w:unhideWhenUsed="1"/>
+    <w:lsdException w:name="Table 3D effects 1" w:semiHidden="1" w:unhideWhenUsed="1"/>
+    <w:lsdException w:name="Table 3D effects 2" w:semiHidden="1" w:unhideWhenUsed="1"/>
+    <w:lsdException w:name="Table 3D effects 3" w:semiHidden="1" w:unhideWhenUsed="1"/>
+    <w:lsdException w:name="Table Contemporary" w:semiHidden="1" w:unhideWhenUsed="1"/>
+    <w:lsdException w:name="Table Elegant" w:semiHidden="1" w:unhideWhenUsed="1"/>
+    <w:lsdException w:name="Table Professional" w:semiHidden="1" w:unhideWhenUsed="1"/>
+    <w:lsdException w:name="Table Subtle 1" w:semiHidden="1" w:unhideWhenUsed="1"/>
+    <w:lsdException w:name="Table Subtle 2" w:semiHidden="1" w:unhideWhenUsed="1"/>
+    <w:lsdException w:name="Table Web 1" w:semiHidden="1" w:unhideWhenUsed="1"/>
+    <w:lsdException w:name="Table Web 2" w:semiHidden="1" w:unhideWhenUsed="1"/>
+    <w:lsdException w:name="Table Web 3" w:semiHidden="1" w:unhideWhenUsed="1"/>
+    <w:lsdException w:name="Balloon Text" w:semiHidden="1" w:unhideWhenUsed="1"/>
+    <w:lsdException w:name="Table Grid" w:semiHidden="1" w:uiPriority="59" w:unhideWhenUsed="1"/>
+    <w:lsdException w:name="Table Theme" w:semiHidden="1" w:unhideWhenUsed="1"/>
+    <w:lsdException w:name="Placeholder Text" w:semiHidden="1"/>
+    <w:lsdException w:name="No Spacing" w:uiPriority="1" w:qFormat="1"/>
+    <w:lsdException w:name="Light Shading" w:uiPriority="60"/>
+    <w:lsdException w:name="Light List" w:uiPriority="61"/>
+    <w:lsdException w:name="Light Grid" w:uiPriority="62"/>
+    <w:lsdException w:name="Medium Shading 1" w:uiPriority="63"/>
+    <w:lsdException w:name="Medium Shading 2" w:uiPriority="64"/>
+    <w:lsdException w:name="Medium List 1" w:uiPriority="65"/>
+    <w:lsdException w:name="Medium List 2" w:uiPriority="66"/>
+    <w:lsdException w:name="Medium Grid 1" w:uiPriority="67"/>
+    <w:lsdException w:name="Medium Grid 2" w:uiPriority="68"/>
+    <w:lsdException w:name="Medium Grid 3" w:uiPriority="69"/>
+    <w:lsdException w:name="Dark List" w:uiPriority="70"/>
+    <w:lsdException w:name="Colorful Shading" w:uiPriority="71"/>
+    <w:lsdException w:name="Colorful List" w:uiPriority="72"/>
+    <w:lsdException w:name="Colorful Grid" w:uiPriority="73"/>
+    <w:lsdException w:name="Light Shading Accent 1" w:uiPriority="60"/>
+    <w:lsdException w:name="Light List Accent 1" w:uiPriority="61"/>
+    <w:lsdException w:name="Light Grid Accent 1" w:uiPriority="62"/>
+    <w:lsdException w:name="Medium Shading 1 Accent 1" w:uiPriority="63"/>
+    <w:lsdException w:name="Medium Shading 2 Accent 1" w:uiPriority="64"/>
+    <w:lsdException w:name="Medium List 1 Accent 1" w:uiPriority="65"/>
+    <w:lsdException w:name="Revision" w:semiHidden="1"/>
+    <w:lsdException w:name="List Paragraph" w:uiPriority="34" w:qFormat="1"/>
+    <w:lsdException w:name="Quote" w:uiPriority="29" w:qFormat="1"/>
+    <w:lsdException w:name="Intense Quote" w:uiPriority="30" w:qFormat="1"/>
+    <w:lsdException w:name="Medium List 2 Accent 1" w:uiPriority="66"/>
+    <w:lsdException w:name="Medium Grid 1 Accent 1" w:uiPriority="67"/>
+    <w:lsdException w:name="Medium Grid 2 Accent 1" w:uiPriority="68"/>
+    <w:lsdException w:name="Medium Grid 3 Accent 1" w:uiPriority="69"/>
+    <w:lsdException w:name="Dark List Accent 1" w:uiPriority="70"/>
+    <w:lsdException w:name="Colorful Shading Accent 1" w:uiPriority="71"/>
+    <w:lsdException w:name="Colorful List Accent 1" w:uiPriority="72"/>
+    <w:lsdException w:name="Colorful Grid Accent 1" w:uiPriority="73"/>
+    <w:lsdException w:name="Light Shading Accent 2" w:uiPriority="60"/>
+    <w:lsdException w:name="Light List Accent 2" w:uiPriority="61"/>
+    <w:lsdException w:name="Light Grid Accent 2" w:uiPriority="62"/>
+    <w:lsdException w:name="Medium Shading 1 Accent 2" w:uiPriority="63"/>
+    <w:lsdException w:name="Medium Shading 2 Accent 2" w:uiPriority="64"/>
+    <w:lsdException w:name="Medium List 1 Accent 2" w:uiPriority="65"/>
+    <w:lsdException w:name="Medium List 2 Accent 2" w:uiPriority="66"/>
+    <w:lsdException w:name="Medium Grid 1 Accent 2" w:uiPriority="67"/>
+    <w:lsdException w:name="Medium Grid 2 Accent 2" w:uiPriority="68"/>
+    <w:lsdException w:name="Medium Grid 3 Accent 2" w:uiPriority="69"/>
+    <w:lsdException w:name="Dark List Accent 2" w:uiPriority="70"/>
+    <w:lsdException w:name="Colorful Shading Accent 2" w:uiPriority="71"/>
+    <w:lsdException w:name="Colorful List Accent 2" w:uiPriority="72"/>
+    <w:lsdException w:name="Colorful Grid Accent 2" w:uiPriority="73"/>
+    <w:lsdException w:name="Light Shading Accent 3" w:uiPriority="60"/>
+    <w:lsdException w:name="Light List Accent 3" w:uiPriority="61"/>
+    <w:lsdException w:name="Light Grid Accent 3" w:uiPriority="62"/>
+    <w:lsdException w:name="Medium Shading 1 Accent 3" w:uiPriority="63"/>
+    <w:lsdException w:name="Medium Shading 2 Accent 3" w:uiPriority="64"/>
+    <w:lsdException w:name="Medium List 1 Accent 3" w:uiPriority="65"/>
+    <w:lsdException w:name="Medium List 2 Accent 3" w:uiPriority="66"/>
+    <w:lsdException w:name="Medium Grid 1 Accent 3" w:uiPriority="67"/>
+    <w:lsdException w:name="Medium Grid 2 Accent 3" w:uiPriority="68"/>
+    <w:lsdException w:name="Medium Grid 3 Accent 3" w:uiPriority="69"/>
+    <w:lsdException w:name="Dark List Accent 3" w:uiPriority="70"/>
+    <w:lsdException w:name="Colorful Shading Accent 3" w:uiPriority="71"/>
+    <w:lsdException w:name="Colorful List Accent 3" w:uiPriority="72"/>
+    <w:lsdException w:name="Colorful Grid Accent 3" w:uiPriority="73"/>
+    <w:lsdException w:name="Light Shading Accent 4" w:uiPriority="60"/>
+    <w:lsdException w:name="Light List Accent 4" w:uiPriority="61"/>
+    <w:lsdException w:name="Light Grid Accent 4" w:uiPriority="62"/>
+    <w:lsdException w:name="Medium Shading 1 Accent 4" w:uiPriority="63"/>
+    <w:lsdException w:name="Medium Shading 2 Accent 4" w:uiPriority="64"/>
+    <w:lsdException w:name="Medium List 1 Accent 4" w:uiPriority="65"/>
+    <w:lsdException w:name="Medium List 2 Accent 4" w:uiPriority="66"/>
+    <w:lsdException w:name="Medium Grid 1 Accent 4" w:uiPriority="67"/>
+    <w:lsdException w:name="Medium Grid 2 Accent 4" w:uiPriority="68"/>
+    <w:lsdException w:name="Medium Grid 3 Accent 4" w:uiPriority="69"/>
+    <w:lsdException w:name="Dark List Accent 4" w:uiPriority="70"/>
+    <w:lsdException w:name="Colorful Shading Accent 4" w:uiPriority="71"/>
+    <w:lsdException w:name="Colorful List Accent 4" w:uiPriority="72"/>
+    <w:lsdException w:name="Colorful Grid Accent 4" w:uiPriority="73"/>
+    <w:lsdException w:name="Light Shading Accent 5" w:uiPriority="60"/>
+    <w:lsdException w:name="Light List Accent 5" w:uiPriority="61"/>
+    <w:lsdException w:name="Light Grid Accent 5" w:uiPriority="62"/>
+    <w:lsdException w:name="Medium Shading 1 Accent 5" w:uiPriority="63"/>
+    <w:lsdException w:name="Medium Shading 2 Accent 5" w:uiPriority="64"/>
+    <w:lsdException w:name="Medium List 1 Accent 5" w:uiPriority="65"/>
+    <w:lsdException w:name="Medium List 2 Accent 5" w:uiPriority="66"/>
+    <w:lsdException w:name="Medium Grid 1 Accent 5" w:uiPriority="67"/>
+    <w:lsdException w:name="Medium Grid 2 Accent 5" w:uiPriority="68"/>
+    <w:lsdException w:name="Medium Grid 3 Accent 5" w:uiPriority="69"/>
+    <w:lsdException w:name="Dark List Accent 5" w:uiPriority="70"/>
+    <w:lsdException w:name="Colorful Shading Accent 5" w:uiPriority="71"/>
+    <w:lsdException w:name="Colorful List Accent 5" w:uiPriority="72"/>
+    <w:lsdException w:name="Colorful Grid Accent 5" w:uiPriority="73"/>
+    <w:lsdException w:name="Light Shading Accent 6" w:uiPriority="60"/>
+    <w:lsdException w:name="Light List Accent 6" w:uiPriority="61"/>
+    <w:lsdException w:name="Light Grid Accent 6" w:uiPriority="62"/>
+    <w:lsdException w:name="Medium Shading 1 Accent 6" w:uiPriority="63"/>
+    <w:lsdException w:name="Medium Shading 2 Accent 6" w:uiPriority="64"/>
+    <w:lsdException w:name="Medium List 1 Accent 6" w:uiPriority="65"/>
+    <w:lsdException w:name="Medium List 2 Accent 6" w:uiPriority="66"/>
+    <w:lsdException w:name="Medium Grid 1 Accent 6" w:uiPriority="67"/>
+    <w:lsdException w:name="Medium Grid 2 Accent 6" w:uiPriority="68"/>
+    <w:lsdException w:name="Medium Grid 3 Accent 6" w:uiPriority="69"/>
+    <w:lsdException w:name="Dark List Accent 6" w:uiPriority="70"/>
+    <w:lsdException w:name="Colorful Shading Accent 6" w:uiPriority="71"/>
+    <w:lsdException w:name="Colorful List Accent 6" w:uiPriority="72"/>
+    <w:lsdException w:name="Colorful Grid Accent 6" w:uiPriority="73"/>
+    <w:lsdException w:name="Subtle Emphasis" w:uiPriority="19" w:qFormat="1"/>
+    <w:lsdException w:name="Intense Emphasis" w:uiPriority="21" w:qFormat="1"/>
+    <w:lsdException w:name="Subtle Reference" w:uiPriority="31" w:qFormat="1"/>
+    <w:lsdException w:name="Intense Reference" w:uiPriority="32" w:qFormat="1"/>
+    <w:lsdException w:name="Book Title" w:uiPriority="33" w:qFormat="1"/>
+    <w:lsdException w:name="Bibliography" w:semiHidden="1" w:uiPriority="37" w:unhideWhenUsed="1"/>
+    <w:lsdException w:name="TOC Heading" w:semiHidden="1" w:uiPriority="39" w:unhideWhenUsed="1" w:qFormat="1"/>
+    <w:lsdException w:name="Plain Table 1" w:uiPriority="41"/>
+    <w:lsdException w:name="Plain Table 2" w:uiPriority="42"/>
+    <w:lsdException w:name="Plain Table 3" w:uiPriority="43"/>
+    <w:lsdException w:name="Plain Table 4" w:uiPriority="44"/>
+    <w:lsdException w:name="Plain Table 5" w:uiPriority="45"/>
+    <w:lsdException w:name="Grid Table Light" w:uiPriority="40"/>
+    <w:lsdException w:name="Grid Table 1 Light" w:uiPriority="46"/>
+    <w:lsdException w:name="Grid Table 2" w:uiPriority="47"/>
+    <w:lsdException w:name="Grid Table 3" w:uiPriority="48"/>
+    <w:lsdException w:name="Grid Table 4" w:uiPriority="49"/>
+    <w:lsdException w:name="Grid Table 5 Dark" w:uiPriority="50"/>
+    <w:lsdException w:name="Grid Table 6 Colorful" w:uiPriority="51"/>
+    <w:lsdException w:name="Grid Table 7 Colorful" w:uiPriority="52"/>
+    <w:lsdException w:name="Grid Table 1 Light Accent 1" w:uiPriority="46"/>
+    <w:lsdException w:name="Grid Table 2 Accent 1" w:uiPriority="47"/>
+    <w:lsdException w:name="Grid Table 3 Accent 1" w:uiPriority="48"/>
+    <w:lsdException w:name="Grid Table 4 Accent 1" w:uiPriority="49"/>
+    <w:lsdException w:name="Grid Table 5 Dark Accent 1" w:uiPriority="50"/>
+    <w:lsdException w:name="Grid Table 6 Colorful Accent 1" w:uiPriority="51"/>
+    <w:lsdException w:name="Grid Table 7 Colorful Accent 1" w:uiPriority="52"/>
+    <w:lsdException w:name="Grid Table 1 Light Accent 2" w:uiPriority="46"/>
+    <w:lsdException w:name="Grid Table 2 Accent 2" w:uiPriority="47"/>
+    <w:lsdException w:name="Grid Table 3 Accent 2" w:uiPriority="48"/>
+    <w:lsdException w:name="Grid Table 4 Accent 2" w:uiPriority="49"/>
+    <w:lsdException w:name="Grid Table 5 Dark Accent 2" w:uiPriority="50"/>
+    <w:lsdException w:name="Grid Table 6 Colorful Accent 2" w:uiPriority="51"/>
+    <w:lsdException w:name="Grid Table 7 Colorful Accent 2" w:uiPriority="52"/>
+    <w:lsdException w:name="Grid Table 1 Light Accent 3" w:uiPriority="46"/>
+    <w:lsdException w:name="Grid Table 2 Accent 3" w:uiPriority="47"/>
+    <w:lsdException w:name="Grid Table 3 Accent 3" w:uiPriority="48"/>
+    <w:lsdException w:name="Grid Table 4 Accent 3" w:uiPriority="49"/>
+    <w:lsdException w:name="Grid Table 5 Dark Accent 3" w:uiPriority="50"/>
+    <w:lsdException w:name="Grid Table 6 Colorful Accent 3" w:uiPriority="51"/>
+    <w:lsdException w:name="Grid Table 7 Colorful Accent 3" w:uiPriority="52"/>
+    <w:lsdException w:name="Grid Table 1 Light Accent 4" w:uiPriority="46"/>
+    <w:lsdException w:name="Grid Table 2 Accent 4" w:uiPriority="47"/>
+    <w:lsdException w:name="Grid Table 3 Accent 4" w:uiPriority="48"/>
+    <w:lsdException w:name="Grid Table 4 Accent 4" w:uiPriority="49"/>
+    <w:lsdException w:name="Grid Table 5 Dark Accent 4" w:uiPriority="50"/>
+    <w:lsdException w:name="Grid Table 6 Colorful Accent 4" w:uiPriority="51"/>
+    <w:lsdException w:name="Grid Table 7 Colorful Accent 4" w:uiPriority="52"/>
+    <w:lsdException w:name="Grid Table 1 Light Accent 5" w:uiPriority="46"/>
+    <w:lsdException w:name="Grid Table 2 Accent 5" w:uiPriority="47"/>
+    <w:lsdException w:name="Grid Table 3 Accent 5" w:uiPriority="48"/>
+    <w:lsdException w:name="Grid Table 4 Accent 5" w:uiPriority="49"/>
+    <w:lsdException w:name="Grid Table 5 Dark Accent 5" w:uiPriority="50"/>
+    <w:lsdException w:name="Grid Table 6 Colorful Accent 5" w:uiPriority="51"/>
+    <w:lsdException w:name="Grid Table 7 Colorful Accent 5" w:uiPriority="52"/>
+    <w:lsdException w:name="Grid Table 1 Light Accent 6" w:uiPriority="46"/>
+    <w:lsdException w:name="Grid Table 2 Accent 6" w:uiPriority="47"/>
+    <w:lsdException w:name="Grid Table 3 Accent 6" w:uiPriority="48"/>
+    <w:lsdException w:name="Grid Table 4 Accent 6" w:uiPriority="49"/>
+    <w:lsdException w:name="Grid Table 5 Dark Accent 6" w:uiPriority="50"/>
+    <w:lsdException w:name="Grid Table 6 Colorful Accent 6" w:uiPriority="51"/>
+    <w:lsdException w:name="Grid Table 7 Colorful Accent 6" w:uiPriority="52"/>
+    <w:lsdException w:name="List Table 1 Light" w:uiPriority="46"/>
+    <w:lsdException w:name="List Table 2" w:uiPriority="47"/>
+    <w:lsdException w:name="List Table 3" w:uiPriority="48"/>
+    <w:lsdException w:name="List Table 4" w:uiPriority="49"/>
+    <w:lsdException w:name="List Table 5 Dark" w:uiPriority="50"/>
+    <w:lsdException w:name="List Table 6 Colorful" w:uiPriority="51"/>
+    <w:lsdException w:name="List Table 7 Colorful" w:uiPriority="52"/>
+    <w:lsdException w:name="List Table 1 Light Accent 1" w:uiPriority="46"/>
+    <w:lsdException w:name="List Table 2 Accent 1" w:uiPriority="47"/>
+    <w:lsdException w:name="List Table 3 Accent 1" w:uiPriority="48"/>
+    <w:lsdException w:name="List Table 4 Accent 1" w:uiPriority="49"/>
+    <w:lsdException w:name="List Table 5 Dark Accent 1" w:uiPriority="50"/>
+    <w:lsdException w:name="List Table 6 Colorful Accent 1" w:uiPriority="51"/>
+    <w:lsdException w:name="List Table 7 Colorful Accent 1" w:uiPriority="52"/>
+    <w:lsdException w:name="List Table 1 Light Accent 2" w:uiPriority="46"/>
+    <w:lsdException w:name="List Table 2 Accent 2" w:uiPriority="47"/>
+    <w:lsdException w:name="List Table 3 Accent 2" w:uiPriority="48"/>
+    <w:lsdException w:name="List Table 4 Accent 2" w:uiPriority="49"/>
+    <w:lsdException w:name="List Table 5 Dark Accent 2" w:uiPriority="50"/>
+    <w:lsdException w:name="List Table 6 Colorful Accent 2" w:uiPriority="51"/>
+    <w:lsdException w:name="List Table 7 Colorful Accent 2" w:uiPriority="52"/>
+    <w:lsdException w:name="List Table 1 Light Accent 3" w:uiPriority="46"/>
+    <w:lsdException w:name="List Table 2 Accent 3" w:uiPriority="47"/>
+    <w:lsdException w:name="List Table 3 Accent 3" w:uiPriority="48"/>
+    <w:lsdException w:name="List Table 4 Accent 3" w:uiPriority="49"/>
+    <w:lsdException w:name="List Table 5 Dark Accent 3" w:uiPriority="50"/>
+    <w:lsdException w:name="List Table 6 Colorful Accent 3" w:uiPriority="51"/>
+    <w:lsdException w:name="List Table 7 Colorful Accent 3" w:uiPriority="52"/>
+    <w:lsdException w:name="List Table 1 Light Accent 4" w:uiPriority="46"/>
+    <w:lsdException w:name="List Table 2 Accent 4" w:uiPriority="47"/>
+    <w:lsdException w:name="List Table 3 Accent 4" w:uiPriority="48"/>
+    <w:lsdException w:name="List Table 4 Accent 4" w:uiPriority="49"/>
+    <w:lsdException w:name="List Table 5 Dark Accent 4" w:uiPriority="50"/>
+    <w:lsdException w:name="List Table 6 Colorful Accent 4" w:uiPriority="51"/>
+    <w:lsdException w:name="List Table 7 Colorful Accent 4" w:uiPriority="52"/>
+    <w:lsdException w:name="List Table 1 Light Accent 5" w:uiPriority="46"/>
+    <w:lsdException w:name="List Table 2 Accent 5" w:uiPriority="47"/>
+    <w:lsdException w:name="List Table 3 Accent 5" w:uiPriority="48"/>
+    <w:lsdException w:name="List Table 4 Accent 5" w:uiPriority="49"/>
+    <w:lsdException w:name="List Table 5 Dark Accent 5" w:uiPriority="50"/>
+    <w:lsdException w:name="List Table 6 Colorful Accent 5" w:uiPriority="51"/>
+    <w:lsdException w:name="List Table 7 Colorful Accent 5" w:uiPriority="52"/>
+    <w:lsdException w:name="List Table 1 Light Accent 6" w:uiPriority="46"/>
+    <w:lsdException w:name="List Table 2 Accent 6" w:uiPriority="47"/>
+    <w:lsdException w:name="List Table 3 Accent 6" w:uiPriority="48"/>
+    <w:lsdException w:name="List Table 4 Accent 6" w:uiPriority="49"/>
+    <w:lsdException w:name="List Table 5 Dark Accent 6" w:uiPriority="50"/>
+    <w:lsdException w:name="List Table 6 Colorful Accent 6" w:uiPriority="51"/>
+    <w:lsdException w:name="List Table 7 Colorful Accent 6" w:uiPriority="52"/>
+    <w:lsdException w:name="Mention" w:semiHidden="1" w:unhideWhenUsed="1"/>
+    <w:lsdException w:name="Smart Hyperlink" w:semiHidden="1" w:unhideWhenUsed="1"/>
+    <w:lsdException w:name="Hashtag" w:semiHidden="1" w:unhideWhenUsed="1"/>
+    <w:lsdException w:name="Unresolved Mention" w:semiHidden="1" w:unhideWhenUsed="1"/>
+    <w:lsdException w:name="Smart Link" w:semiHidden="1" w:unhideWhenUsed="1"/>
   </w:latentStyles>
   <w:style w:type="paragraph" w:default="1" w:styleId="Standard">
     <w:name w:val="Normal"/>
     <w:qFormat/>
+  </w:style>
+  <w:style w:type="paragraph" w:styleId="berschrift3">
+    <w:name w:val="heading 3"/>
+    <w:basedOn w:val="Standard"/>
+    <w:link w:val="berschrift3Zchn"/>
+    <w:uiPriority w:val="9"/>
+    <w:qFormat/>
+    <w:rsid w:val="00B361CA"/>
+    <w:pPr>
+      <w:spacing w:before="100" w:beforeAutospacing="1" w:after="100" w:afterAutospacing="1" w:line="240" w:lineRule="auto"/>
+      <w:outlineLvl w:val="2"/>
+    </w:pPr>
+    <w:rPr>
+      <w:rFonts w:ascii="Times New Roman" w:eastAsia="Times New Roman" w:hAnsi="Times New Roman" w:cs="Times New Roman"/>
+      <w:b/>
+      <w:bCs/>
+      <w:sz w:val="27"/>
+      <w:szCs w:val="27"/>
+      <w:lang w:val="de-AT" w:eastAsia="de-AT"/>
+    </w:rPr>
   </w:style>
   <w:style w:type="character" w:default="1" w:styleId="Absatz-Standardschriftart">
     <w:name w:val="Default Paragraph Font"/>
@@ -513,7 +1035,6 @@
     <w:uiPriority w:val="99"/>
     <w:semiHidden/>
     <w:unhideWhenUsed/>
-    <w:qFormat/>
     <w:tblPr>
       <w:tblInd w:w="0" w:type="dxa"/>
       <w:tblCellMar>
@@ -540,6 +1061,43 @@
       <w:ind w:left="720"/>
       <w:contextualSpacing/>
     </w:pPr>
+  </w:style>
+  <w:style w:type="character" w:customStyle="1" w:styleId="berschrift3Zchn">
+    <w:name w:val="Überschrift 3 Zchn"/>
+    <w:basedOn w:val="Absatz-Standardschriftart"/>
+    <w:link w:val="berschrift3"/>
+    <w:uiPriority w:val="9"/>
+    <w:rsid w:val="00B361CA"/>
+    <w:rPr>
+      <w:rFonts w:ascii="Times New Roman" w:eastAsia="Times New Roman" w:hAnsi="Times New Roman" w:cs="Times New Roman"/>
+      <w:b/>
+      <w:bCs/>
+      <w:sz w:val="27"/>
+      <w:szCs w:val="27"/>
+      <w:lang w:val="de-AT" w:eastAsia="de-AT"/>
+    </w:rPr>
+  </w:style>
+  <w:style w:type="paragraph" w:styleId="StandardWeb">
+    <w:name w:val="Normal (Web)"/>
+    <w:basedOn w:val="Standard"/>
+    <w:uiPriority w:val="99"/>
+    <w:semiHidden/>
+    <w:unhideWhenUsed/>
+    <w:rsid w:val="00B361CA"/>
+    <w:pPr>
+      <w:spacing w:before="100" w:beforeAutospacing="1" w:after="100" w:afterAutospacing="1" w:line="240" w:lineRule="auto"/>
+    </w:pPr>
+    <w:rPr>
+      <w:rFonts w:ascii="Times New Roman" w:eastAsia="Times New Roman" w:hAnsi="Times New Roman" w:cs="Times New Roman"/>
+      <w:sz w:val="24"/>
+      <w:szCs w:val="24"/>
+      <w:lang w:val="de-AT" w:eastAsia="de-AT"/>
+    </w:rPr>
+  </w:style>
+  <w:style w:type="character" w:customStyle="1" w:styleId="apple-tab-span">
+    <w:name w:val="apple-tab-span"/>
+    <w:basedOn w:val="Absatz-Standardschriftart"/>
+    <w:rsid w:val="00B361CA"/>
   </w:style>
 </w:styles>
 </file>
